--- a/Teoria/Teoria.docx
+++ b/Teoria/Teoria.docx
@@ -38,6 +38,8 @@
         <w:t>lo absolutamente necesario para el usuario</w:t>
       </w:r>
     </w:p>
+    <w:p/>
+    <w:p/>
     <w:p>
       <w:pPr>
         <w:pStyle w:val="Prrafodelista"/>
@@ -49,8 +51,6 @@
           <w:lang w:val="en-US"/>
         </w:rPr>
       </w:pPr>
-      <w:bookmarkStart w:id="0" w:name="_GoBack"/>
-      <w:bookmarkEnd w:id="0"/>
       <w:r>
         <w:rPr>
           <w:lang w:val="en-US"/>
@@ -135,6 +135,13 @@
         <w:t>dispositivos</w:t>
       </w:r>
       <w:proofErr w:type="spellEnd"/>
+    </w:p>
+    <w:p>
+      <w:pPr>
+        <w:rPr>
+          <w:lang w:val="en-US"/>
+        </w:rPr>
+      </w:pPr>
     </w:p>
     <w:p>
       <w:pPr>
@@ -162,36 +169,9 @@
     <w:p>
       <w:pPr>
         <w:pStyle w:val="Prrafodelista"/>
-        <w:numPr>
-          <w:ilvl w:val="0"/>
-          <w:numId w:val="1"/>
-        </w:numPr>
-      </w:pPr>
-      <w:r>
-        <w:t xml:space="preserve">Retina </w:t>
-      </w:r>
-      <w:proofErr w:type="spellStart"/>
-      <w:r>
-        <w:t>DisPlay</w:t>
-      </w:r>
-      <w:proofErr w:type="spellEnd"/>
-      <w:r>
-        <w:tab/>
-      </w:r>
-      <w:r>
-        <w:tab/>
-        <w:t>=&gt;</w:t>
-      </w:r>
-      <w:r>
-        <w:tab/>
-        <w:t xml:space="preserve">las imágenes son nítidas usadas al doble de su tamaño y ajustadas con </w:t>
-      </w:r>
-      <w:proofErr w:type="spellStart"/>
-      <w:r>
-        <w:t>css</w:t>
-      </w:r>
-      <w:proofErr w:type="spellEnd"/>
+      </w:pPr>
     </w:p>
+    <w:p/>
     <w:p>
       <w:pPr>
         <w:pStyle w:val="Prrafodelista"/>
@@ -199,6 +179,119 @@
           <w:ilvl w:val="0"/>
           <w:numId w:val="1"/>
         </w:numPr>
+      </w:pPr>
+      <w:r>
+        <w:t xml:space="preserve">Retina </w:t>
+      </w:r>
+      <w:proofErr w:type="spellStart"/>
+      <w:r>
+        <w:t>DisPlay</w:t>
+      </w:r>
+      <w:proofErr w:type="spellEnd"/>
+      <w:r>
+        <w:tab/>
+      </w:r>
+      <w:r>
+        <w:tab/>
+        <w:t>=&gt;</w:t>
+      </w:r>
+      <w:r>
+        <w:tab/>
+        <w:t xml:space="preserve">las imágenes son nítidas usadas al doble de su tamaño y ajustadas con </w:t>
+      </w:r>
+      <w:proofErr w:type="spellStart"/>
+      <w:r>
+        <w:t>css</w:t>
+      </w:r>
+      <w:proofErr w:type="spellEnd"/>
+      <w:r>
+        <w:t>.</w:t>
+      </w:r>
+    </w:p>
+    <w:p>
+      <w:pPr>
+        <w:ind w:left="708"/>
+      </w:pPr>
+      <w:r>
+        <w:t>Un pixel equivale a 4 pixele</w:t>
+      </w:r>
+      <w:r>
+        <w:t>s por tal motivo se utilizan la</w:t>
+      </w:r>
+      <w:r>
+        <w:t>s</w:t>
+      </w:r>
+      <w:r>
+        <w:t xml:space="preserve"> </w:t>
+      </w:r>
+      <w:proofErr w:type="spellStart"/>
+      <w:r>
+        <w:t>imagenes</w:t>
+      </w:r>
+      <w:proofErr w:type="spellEnd"/>
+      <w:r>
+        <w:t xml:space="preserve"> como se menciona anteriormente</w:t>
+      </w:r>
+    </w:p>
+    <w:p>
+      <w:pPr>
+        <w:ind w:left="708"/>
+      </w:pPr>
+    </w:p>
+    <w:p>
+      <w:pPr>
+        <w:pStyle w:val="Prrafodelista"/>
+        <w:numPr>
+          <w:ilvl w:val="0"/>
+          <w:numId w:val="1"/>
+        </w:numPr>
+      </w:pPr>
+      <w:r>
+        <w:t xml:space="preserve">Elementos que componen la web los cuales son 3 perfiles </w:t>
+      </w:r>
+      <w:proofErr w:type="spellStart"/>
+      <w:r>
+        <w:t>Frontend</w:t>
+      </w:r>
+      <w:proofErr w:type="spellEnd"/>
+      <w:r>
+        <w:t xml:space="preserve">, </w:t>
+      </w:r>
+      <w:proofErr w:type="spellStart"/>
+      <w:r>
+        <w:t>Backend</w:t>
+      </w:r>
+      <w:proofErr w:type="spellEnd"/>
+      <w:r>
+        <w:t>, Base de Datos.</w:t>
+      </w:r>
+    </w:p>
+    <w:p/>
+    <w:p>
+      <w:pPr>
+        <w:pStyle w:val="Prrafodelista"/>
+        <w:numPr>
+          <w:ilvl w:val="0"/>
+          <w:numId w:val="1"/>
+        </w:numPr>
+      </w:pPr>
+      <w:proofErr w:type="spellStart"/>
+      <w:r>
+        <w:t>Minimo</w:t>
+      </w:r>
+      <w:proofErr w:type="spellEnd"/>
+      <w:r>
+        <w:t xml:space="preserve"> 320 </w:t>
+      </w:r>
+      <w:bookmarkStart w:id="0" w:name="_GoBack"/>
+      <w:bookmarkEnd w:id="0"/>
+      <w:r>
+        <w:t>px</w:t>
+      </w:r>
+    </w:p>
+    <w:p>
+      <w:pPr>
+        <w:ind w:left="708"/>
       </w:pPr>
     </w:p>
     <w:sectPr>
